--- a/文档/风险检测表.docx
+++ b/文档/风险检测表.docx
@@ -55,7 +55,9 @@
         </w:tblBorders>
         <w:tblLayout w:type="fixed"/>
         <w:tblCellMar>
+          <w:top w:w="0" w:type="dxa"/>
           <w:left w:w="108" w:type="dxa"/>
+          <w:bottom w:w="0" w:type="dxa"/>
           <w:right w:w="108" w:type="dxa"/>
         </w:tblCellMar>
       </w:tblPr>
@@ -75,7 +77,9 @@
           </w:tblBorders>
           <w:tblLayout w:type="fixed"/>
           <w:tblCellMar>
+            <w:top w:w="0" w:type="dxa"/>
             <w:left w:w="108" w:type="dxa"/>
+            <w:bottom w:w="0" w:type="dxa"/>
             <w:right w:w="108" w:type="dxa"/>
           </w:tblCellMar>
         </w:tblPrEx>
@@ -144,7 +148,9 @@
           </w:tblBorders>
           <w:tblLayout w:type="fixed"/>
           <w:tblCellMar>
+            <w:top w:w="0" w:type="dxa"/>
             <w:left w:w="108" w:type="dxa"/>
+            <w:bottom w:w="0" w:type="dxa"/>
             <w:right w:w="108" w:type="dxa"/>
           </w:tblCellMar>
         </w:tblPrEx>
@@ -213,7 +219,9 @@
           </w:tblBorders>
           <w:tblLayout w:type="fixed"/>
           <w:tblCellMar>
+            <w:top w:w="0" w:type="dxa"/>
             <w:left w:w="108" w:type="dxa"/>
+            <w:bottom w:w="0" w:type="dxa"/>
             <w:right w:w="108" w:type="dxa"/>
           </w:tblCellMar>
         </w:tblPrEx>
@@ -282,7 +290,9 @@
           </w:tblBorders>
           <w:tblLayout w:type="fixed"/>
           <w:tblCellMar>
+            <w:top w:w="0" w:type="dxa"/>
             <w:left w:w="108" w:type="dxa"/>
+            <w:bottom w:w="0" w:type="dxa"/>
             <w:right w:w="108" w:type="dxa"/>
           </w:tblCellMar>
         </w:tblPrEx>
@@ -308,7 +318,7 @@
                 <w:vertAlign w:val="baseline"/>
                 <w:lang w:val="en-US" w:eastAsia="zh-CN"/>
               </w:rPr>
-              <w:t>开发人员的数量如何</w:t>
+              <w:t>开发人员是否有足够的技能和经验</w:t>
             </w:r>
           </w:p>
         </w:tc>
@@ -334,7 +344,7 @@
                 <w:vertAlign w:val="baseline"/>
                 <w:lang w:val="en-US" w:eastAsia="zh-CN"/>
               </w:rPr>
-              <w:t>1</w:t>
+              <w:t>3</w:t>
             </w:r>
           </w:p>
         </w:tc>
@@ -351,7 +361,9 @@
           </w:tblBorders>
           <w:tblLayout w:type="fixed"/>
           <w:tblCellMar>
+            <w:top w:w="0" w:type="dxa"/>
             <w:left w:w="108" w:type="dxa"/>
+            <w:bottom w:w="0" w:type="dxa"/>
             <w:right w:w="108" w:type="dxa"/>
           </w:tblCellMar>
         </w:tblPrEx>
@@ -377,7 +389,7 @@
                 <w:vertAlign w:val="baseline"/>
                 <w:lang w:val="en-US" w:eastAsia="zh-CN"/>
               </w:rPr>
-              <w:t>开发人员是否能够集中全部精力参与软件开发</w:t>
+              <w:t>对于交付日期的要求有多严格</w:t>
             </w:r>
           </w:p>
         </w:tc>
@@ -403,7 +415,7 @@
                 <w:vertAlign w:val="baseline"/>
                 <w:lang w:val="en-US" w:eastAsia="zh-CN"/>
               </w:rPr>
-              <w:t>3</w:t>
+              <w:t>2</w:t>
             </w:r>
           </w:p>
         </w:tc>
@@ -420,7 +432,9 @@
           </w:tblBorders>
           <w:tblLayout w:type="fixed"/>
           <w:tblCellMar>
+            <w:top w:w="0" w:type="dxa"/>
             <w:left w:w="108" w:type="dxa"/>
+            <w:bottom w:w="0" w:type="dxa"/>
             <w:right w:w="108" w:type="dxa"/>
           </w:tblCellMar>
         </w:tblPrEx>
@@ -446,7 +460,7 @@
                 <w:vertAlign w:val="baseline"/>
                 <w:lang w:val="en-US" w:eastAsia="zh-CN"/>
               </w:rPr>
-              <w:t>开发人员是否有足够的技能和经验</w:t>
+              <w:t>项目成功是否能够被评测</w:t>
             </w:r>
           </w:p>
         </w:tc>
@@ -489,7 +503,9 @@
           </w:tblBorders>
           <w:tblLayout w:type="fixed"/>
           <w:tblCellMar>
+            <w:top w:w="0" w:type="dxa"/>
             <w:left w:w="108" w:type="dxa"/>
+            <w:bottom w:w="0" w:type="dxa"/>
             <w:right w:w="108" w:type="dxa"/>
           </w:tblCellMar>
         </w:tblPrEx>
@@ -515,7 +531,7 @@
                 <w:vertAlign w:val="baseline"/>
                 <w:lang w:val="en-US" w:eastAsia="zh-CN"/>
               </w:rPr>
-              <w:t>开发人员是否经历过必要的培训</w:t>
+              <w:t>是否以FP估算产品的规模</w:t>
             </w:r>
           </w:p>
         </w:tc>
@@ -558,7 +574,9 @@
           </w:tblBorders>
           <w:tblLayout w:type="fixed"/>
           <w:tblCellMar>
+            <w:top w:w="0" w:type="dxa"/>
             <w:left w:w="108" w:type="dxa"/>
+            <w:bottom w:w="0" w:type="dxa"/>
             <w:right w:w="108" w:type="dxa"/>
           </w:tblCellMar>
         </w:tblPrEx>
@@ -584,7 +602,7 @@
                 <w:vertAlign w:val="baseline"/>
                 <w:lang w:val="en-US" w:eastAsia="zh-CN"/>
               </w:rPr>
-              <w:t>对于交付日期的要求有多严格</w:t>
+              <w:t>产品的用户数有多少</w:t>
             </w:r>
           </w:p>
         </w:tc>
@@ -610,7 +628,7 @@
                 <w:vertAlign w:val="baseline"/>
                 <w:lang w:val="en-US" w:eastAsia="zh-CN"/>
               </w:rPr>
-              <w:t>2</w:t>
+              <w:t>1</w:t>
             </w:r>
           </w:p>
         </w:tc>
@@ -627,7 +645,9 @@
           </w:tblBorders>
           <w:tblLayout w:type="fixed"/>
           <w:tblCellMar>
+            <w:top w:w="0" w:type="dxa"/>
             <w:left w:w="108" w:type="dxa"/>
+            <w:bottom w:w="0" w:type="dxa"/>
             <w:right w:w="108" w:type="dxa"/>
           </w:tblCellMar>
         </w:tblPrEx>
@@ -653,7 +673,7 @@
                 <w:vertAlign w:val="baseline"/>
                 <w:lang w:val="en-US" w:eastAsia="zh-CN"/>
               </w:rPr>
-              <w:t>项目成功是否能够被评测</w:t>
+              <w:t>技术是否过时</w:t>
             </w:r>
           </w:p>
         </w:tc>
@@ -679,7 +699,7 @@
                 <w:vertAlign w:val="baseline"/>
                 <w:lang w:val="en-US" w:eastAsia="zh-CN"/>
               </w:rPr>
-              <w:t>3</w:t>
+              <w:t>2</w:t>
             </w:r>
           </w:p>
         </w:tc>
@@ -696,7 +716,9 @@
           </w:tblBorders>
           <w:tblLayout w:type="fixed"/>
           <w:tblCellMar>
+            <w:top w:w="0" w:type="dxa"/>
             <w:left w:w="108" w:type="dxa"/>
+            <w:bottom w:w="0" w:type="dxa"/>
             <w:right w:w="108" w:type="dxa"/>
           </w:tblCellMar>
         </w:tblPrEx>
@@ -722,7 +744,7 @@
                 <w:vertAlign w:val="baseline"/>
                 <w:lang w:val="en-US" w:eastAsia="zh-CN"/>
               </w:rPr>
-              <w:t>是否以FP估算产品的规模</w:t>
+              <w:t>当前可用的技术框架是否合理</w:t>
             </w:r>
           </w:p>
         </w:tc>
@@ -748,7 +770,7 @@
                 <w:vertAlign w:val="baseline"/>
                 <w:lang w:val="en-US" w:eastAsia="zh-CN"/>
               </w:rPr>
-              <w:t>1</w:t>
+              <w:t>2</w:t>
             </w:r>
           </w:p>
         </w:tc>
@@ -765,7 +787,9 @@
           </w:tblBorders>
           <w:tblLayout w:type="fixed"/>
           <w:tblCellMar>
+            <w:top w:w="0" w:type="dxa"/>
             <w:left w:w="108" w:type="dxa"/>
+            <w:bottom w:w="0" w:type="dxa"/>
             <w:right w:w="108" w:type="dxa"/>
           </w:tblCellMar>
         </w:tblPrEx>
@@ -791,7 +815,7 @@
                 <w:vertAlign w:val="baseline"/>
                 <w:lang w:val="en-US" w:eastAsia="zh-CN"/>
               </w:rPr>
-              <w:t>产品的用户数有多少</w:t>
+              <w:t>客户确定需求的功能是否可行</w:t>
             </w:r>
           </w:p>
         </w:tc>
@@ -817,283 +841,7 @@
                 <w:vertAlign w:val="baseline"/>
                 <w:lang w:val="en-US" w:eastAsia="zh-CN"/>
               </w:rPr>
-              <w:t>1</w:t>
-            </w:r>
-          </w:p>
-        </w:tc>
-      </w:tr>
-      <w:tr>
-        <w:tblPrEx>
-          <w:tblBorders>
-            <w:top w:val="single" w:color="auto" w:sz="4" w:space="0"/>
-            <w:left w:val="single" w:color="auto" w:sz="4" w:space="0"/>
-            <w:bottom w:val="single" w:color="auto" w:sz="4" w:space="0"/>
-            <w:right w:val="single" w:color="auto" w:sz="4" w:space="0"/>
-            <w:insideH w:val="single" w:color="auto" w:sz="4" w:space="0"/>
-            <w:insideV w:val="single" w:color="auto" w:sz="4" w:space="0"/>
-          </w:tblBorders>
-          <w:tblLayout w:type="fixed"/>
-          <w:tblCellMar>
-            <w:left w:w="108" w:type="dxa"/>
-            <w:right w:w="108" w:type="dxa"/>
-          </w:tblCellMar>
-        </w:tblPrEx>
-        <w:tc>
-          <w:tcPr>
-            <w:tcW w:w="4261" w:type="dxa"/>
-          </w:tcPr>
-          <w:p>
-            <w:pPr>
-              <w:rPr>
-                <w:rFonts w:hint="eastAsia"/>
-                <w:b w:val="0"/>
-                <w:bCs w:val="0"/>
-                <w:vertAlign w:val="baseline"/>
-                <w:lang w:val="en-US" w:eastAsia="zh-CN"/>
-              </w:rPr>
-            </w:pPr>
-            <w:r>
-              <w:rPr>
-                <w:rFonts w:hint="eastAsia"/>
-                <w:b w:val="0"/>
-                <w:bCs w:val="0"/>
-                <w:vertAlign w:val="baseline"/>
-                <w:lang w:val="en-US" w:eastAsia="zh-CN"/>
-              </w:rPr>
-              <w:t>技术是否过时</w:t>
-            </w:r>
-          </w:p>
-        </w:tc>
-        <w:tc>
-          <w:tcPr>
-            <w:tcW w:w="4261" w:type="dxa"/>
-          </w:tcPr>
-          <w:p>
-            <w:pPr>
-              <w:rPr>
-                <w:rFonts w:hint="eastAsia"/>
-                <w:b w:val="0"/>
-                <w:bCs w:val="0"/>
-                <w:vertAlign w:val="baseline"/>
-                <w:lang w:val="en-US" w:eastAsia="zh-CN"/>
-              </w:rPr>
-            </w:pPr>
-            <w:r>
-              <w:rPr>
-                <w:rFonts w:hint="eastAsia"/>
-                <w:b w:val="0"/>
-                <w:bCs w:val="0"/>
-                <w:vertAlign w:val="baseline"/>
-                <w:lang w:val="en-US" w:eastAsia="zh-CN"/>
-              </w:rPr>
-              <w:t>2</w:t>
-            </w:r>
-          </w:p>
-        </w:tc>
-      </w:tr>
-      <w:tr>
-        <w:tblPrEx>
-          <w:tblBorders>
-            <w:top w:val="single" w:color="auto" w:sz="4" w:space="0"/>
-            <w:left w:val="single" w:color="auto" w:sz="4" w:space="0"/>
-            <w:bottom w:val="single" w:color="auto" w:sz="4" w:space="0"/>
-            <w:right w:val="single" w:color="auto" w:sz="4" w:space="0"/>
-            <w:insideH w:val="single" w:color="auto" w:sz="4" w:space="0"/>
-            <w:insideV w:val="single" w:color="auto" w:sz="4" w:space="0"/>
-          </w:tblBorders>
-          <w:tblLayout w:type="fixed"/>
-          <w:tblCellMar>
-            <w:left w:w="108" w:type="dxa"/>
-            <w:right w:w="108" w:type="dxa"/>
-          </w:tblCellMar>
-        </w:tblPrEx>
-        <w:tc>
-          <w:tcPr>
-            <w:tcW w:w="4261" w:type="dxa"/>
-          </w:tcPr>
-          <w:p>
-            <w:pPr>
-              <w:rPr>
-                <w:rFonts w:hint="eastAsia"/>
-                <w:b w:val="0"/>
-                <w:bCs w:val="0"/>
-                <w:vertAlign w:val="baseline"/>
-                <w:lang w:val="en-US" w:eastAsia="zh-CN"/>
-              </w:rPr>
-            </w:pPr>
-            <w:r>
-              <w:rPr>
-                <w:rFonts w:hint="eastAsia"/>
-                <w:b w:val="0"/>
-                <w:bCs w:val="0"/>
-                <w:vertAlign w:val="baseline"/>
-                <w:lang w:val="en-US" w:eastAsia="zh-CN"/>
-              </w:rPr>
-              <w:t>当前可用的技术框架是否合理</w:t>
-            </w:r>
-          </w:p>
-        </w:tc>
-        <w:tc>
-          <w:tcPr>
-            <w:tcW w:w="4261" w:type="dxa"/>
-          </w:tcPr>
-          <w:p>
-            <w:pPr>
-              <w:rPr>
-                <w:rFonts w:hint="eastAsia"/>
-                <w:b w:val="0"/>
-                <w:bCs w:val="0"/>
-                <w:vertAlign w:val="baseline"/>
-                <w:lang w:val="en-US" w:eastAsia="zh-CN"/>
-              </w:rPr>
-            </w:pPr>
-            <w:r>
-              <w:rPr>
-                <w:rFonts w:hint="eastAsia"/>
-                <w:b w:val="0"/>
-                <w:bCs w:val="0"/>
-                <w:vertAlign w:val="baseline"/>
-                <w:lang w:val="en-US" w:eastAsia="zh-CN"/>
-              </w:rPr>
-              <w:t>2</w:t>
-            </w:r>
-          </w:p>
-        </w:tc>
-      </w:tr>
-      <w:tr>
-        <w:tblPrEx>
-          <w:tblBorders>
-            <w:top w:val="single" w:color="auto" w:sz="4" w:space="0"/>
-            <w:left w:val="single" w:color="auto" w:sz="4" w:space="0"/>
-            <w:bottom w:val="single" w:color="auto" w:sz="4" w:space="0"/>
-            <w:right w:val="single" w:color="auto" w:sz="4" w:space="0"/>
-            <w:insideH w:val="single" w:color="auto" w:sz="4" w:space="0"/>
-            <w:insideV w:val="single" w:color="auto" w:sz="4" w:space="0"/>
-          </w:tblBorders>
-          <w:tblLayout w:type="fixed"/>
-          <w:tblCellMar>
-            <w:left w:w="108" w:type="dxa"/>
-            <w:right w:w="108" w:type="dxa"/>
-          </w:tblCellMar>
-        </w:tblPrEx>
-        <w:tc>
-          <w:tcPr>
-            <w:tcW w:w="4261" w:type="dxa"/>
-          </w:tcPr>
-          <w:p>
-            <w:pPr>
-              <w:rPr>
-                <w:rFonts w:hint="eastAsia"/>
-                <w:b w:val="0"/>
-                <w:bCs w:val="0"/>
-                <w:vertAlign w:val="baseline"/>
-                <w:lang w:val="en-US" w:eastAsia="zh-CN"/>
-              </w:rPr>
-            </w:pPr>
-            <w:r>
-              <w:rPr>
-                <w:rFonts w:hint="eastAsia"/>
-                <w:b w:val="0"/>
-                <w:bCs w:val="0"/>
-                <w:vertAlign w:val="baseline"/>
-                <w:lang w:val="en-US" w:eastAsia="zh-CN"/>
-              </w:rPr>
-              <w:t>客户确定需求的功能是否可行</w:t>
-            </w:r>
-          </w:p>
-        </w:tc>
-        <w:tc>
-          <w:tcPr>
-            <w:tcW w:w="4261" w:type="dxa"/>
-          </w:tcPr>
-          <w:p>
-            <w:pPr>
-              <w:rPr>
-                <w:rFonts w:hint="eastAsia"/>
-                <w:b w:val="0"/>
-                <w:bCs w:val="0"/>
-                <w:vertAlign w:val="baseline"/>
-                <w:lang w:val="en-US" w:eastAsia="zh-CN"/>
-              </w:rPr>
-            </w:pPr>
-            <w:r>
-              <w:rPr>
-                <w:rFonts w:hint="eastAsia"/>
-                <w:b w:val="0"/>
-                <w:bCs w:val="0"/>
-                <w:vertAlign w:val="baseline"/>
-                <w:lang w:val="en-US" w:eastAsia="zh-CN"/>
-              </w:rPr>
               <w:t>3</w:t>
-            </w:r>
-          </w:p>
-        </w:tc>
-      </w:tr>
-      <w:tr>
-        <w:tblPrEx>
-          <w:tblBorders>
-            <w:top w:val="single" w:color="auto" w:sz="4" w:space="0"/>
-            <w:left w:val="single" w:color="auto" w:sz="4" w:space="0"/>
-            <w:bottom w:val="single" w:color="auto" w:sz="4" w:space="0"/>
-            <w:right w:val="single" w:color="auto" w:sz="4" w:space="0"/>
-            <w:insideH w:val="single" w:color="auto" w:sz="4" w:space="0"/>
-            <w:insideV w:val="single" w:color="auto" w:sz="4" w:space="0"/>
-          </w:tblBorders>
-          <w:tblLayout w:type="fixed"/>
-          <w:tblCellMar>
-            <w:left w:w="108" w:type="dxa"/>
-            <w:right w:w="108" w:type="dxa"/>
-          </w:tblCellMar>
-        </w:tblPrEx>
-        <w:tc>
-          <w:tcPr>
-            <w:tcW w:w="4261" w:type="dxa"/>
-          </w:tcPr>
-          <w:p>
-            <w:pPr>
-              <w:rPr>
-                <w:rFonts w:hint="eastAsia"/>
-                <w:b w:val="0"/>
-                <w:bCs w:val="0"/>
-                <w:vertAlign w:val="baseline"/>
-                <w:lang w:val="en-US" w:eastAsia="zh-CN"/>
-              </w:rPr>
-            </w:pPr>
-            <w:r>
-              <w:rPr>
-                <w:rFonts w:hint="eastAsia"/>
-                <w:b w:val="0"/>
-                <w:bCs w:val="0"/>
-                <w:vertAlign w:val="baseline"/>
-                <w:lang w:val="en-US" w:eastAsia="zh-CN"/>
-              </w:rPr>
-              <w:t>项目变更依赖其他平台吗</w:t>
-            </w:r>
-          </w:p>
-        </w:tc>
-        <w:tc>
-          <w:tcPr>
-            <w:tcW w:w="4261" w:type="dxa"/>
-          </w:tcPr>
-          <w:p>
-            <w:pPr>
-              <w:rPr>
-                <w:rFonts w:hint="eastAsia"/>
-                <w:b w:val="0"/>
-                <w:bCs w:val="0"/>
-                <w:vertAlign w:val="baseline"/>
-                <w:lang w:val="en-US" w:eastAsia="zh-CN"/>
-              </w:rPr>
-            </w:pPr>
-            <w:r>
-              <w:rPr>
-                <w:rFonts w:hint="eastAsia"/>
-                <w:b w:val="0"/>
-                <w:bCs w:val="0"/>
-                <w:vertAlign w:val="baseline"/>
-                <w:lang w:val="en-US" w:eastAsia="zh-CN"/>
-              </w:rPr>
-              <w:t>2</w:t>
             </w:r>
           </w:p>
         </w:tc>
@@ -1108,6 +856,8 @@
           <w:lang w:val="en-US" w:eastAsia="zh-CN"/>
         </w:rPr>
       </w:pPr>
+      <w:bookmarkStart w:id="0" w:name="_GoBack"/>
+      <w:bookmarkEnd w:id="0"/>
     </w:p>
     <w:p>
       <w:pPr>
@@ -1131,7 +881,7 @@
     <w:tbl>
       <w:tblPr>
         <w:tblStyle w:val="4"/>
-        <w:tblW w:w="8522" w:type="dxa"/>
+        <w:tblW w:w="8520" w:type="dxa"/>
         <w:tblInd w:w="0" w:type="dxa"/>
         <w:tblBorders>
           <w:top w:val="single" w:color="auto" w:sz="4" w:space="0"/>
@@ -1150,10 +900,11 @@
         </w:tblCellMar>
       </w:tblPr>
       <w:tblGrid>
-        <w:gridCol w:w="2130"/>
-        <w:gridCol w:w="2130"/>
-        <w:gridCol w:w="2131"/>
-        <w:gridCol w:w="2131"/>
+        <w:gridCol w:w="1704"/>
+        <w:gridCol w:w="1704"/>
+        <w:gridCol w:w="1704"/>
+        <w:gridCol w:w="1704"/>
+        <w:gridCol w:w="1704"/>
       </w:tblGrid>
       <w:tr>
         <w:tblPrEx>
@@ -1175,7 +926,7 @@
         </w:tblPrEx>
         <w:tc>
           <w:tcPr>
-            <w:tcW w:w="2130" w:type="dxa"/>
+            <w:tcW w:w="1704" w:type="dxa"/>
           </w:tcPr>
           <w:p>
             <w:pPr>
@@ -1197,7 +948,7 @@
         </w:tc>
         <w:tc>
           <w:tcPr>
-            <w:tcW w:w="2130" w:type="dxa"/>
+            <w:tcW w:w="1704" w:type="dxa"/>
           </w:tcPr>
           <w:p>
             <w:pPr>
@@ -1219,7 +970,7 @@
         </w:tc>
         <w:tc>
           <w:tcPr>
-            <w:tcW w:w="2131" w:type="dxa"/>
+            <w:tcW w:w="1704" w:type="dxa"/>
           </w:tcPr>
           <w:p>
             <w:pPr>
@@ -1241,7 +992,7 @@
         </w:tc>
         <w:tc>
           <w:tcPr>
-            <w:tcW w:w="2131" w:type="dxa"/>
+            <w:tcW w:w="1704" w:type="dxa"/>
           </w:tcPr>
           <w:p>
             <w:pPr>
@@ -1258,6 +1009,28 @@
                 <w:lang w:val="en-US" w:eastAsia="zh-CN"/>
               </w:rPr>
               <w:t>影响</w:t>
+            </w:r>
+          </w:p>
+        </w:tc>
+        <w:tc>
+          <w:tcPr>
+            <w:tcW w:w="1704" w:type="dxa"/>
+          </w:tcPr>
+          <w:p>
+            <w:pPr>
+              <w:rPr>
+                <w:rFonts w:hint="eastAsia"/>
+                <w:vertAlign w:val="baseline"/>
+                <w:lang w:val="en-US" w:eastAsia="zh-CN"/>
+              </w:rPr>
+            </w:pPr>
+            <w:r>
+              <w:rPr>
+                <w:rFonts w:hint="eastAsia"/>
+                <w:vertAlign w:val="baseline"/>
+                <w:lang w:val="en-US" w:eastAsia="zh-CN"/>
+              </w:rPr>
+              <w:t>风险控制措施</w:t>
             </w:r>
           </w:p>
         </w:tc>
@@ -1282,7 +1055,7 @@
         </w:tblPrEx>
         <w:tc>
           <w:tcPr>
-            <w:tcW w:w="2130" w:type="dxa"/>
+            <w:tcW w:w="1704" w:type="dxa"/>
             <w:vAlign w:val="top"/>
           </w:tcPr>
           <w:p>
@@ -1307,7 +1080,7 @@
         </w:tc>
         <w:tc>
           <w:tcPr>
-            <w:tcW w:w="2130" w:type="dxa"/>
+            <w:tcW w:w="1704" w:type="dxa"/>
           </w:tcPr>
           <w:p>
             <w:pPr>
@@ -1329,7 +1102,7 @@
         </w:tc>
         <w:tc>
           <w:tcPr>
-            <w:tcW w:w="2131" w:type="dxa"/>
+            <w:tcW w:w="1704" w:type="dxa"/>
           </w:tcPr>
           <w:p>
             <w:pPr>
@@ -1351,7 +1124,7 @@
         </w:tc>
         <w:tc>
           <w:tcPr>
-            <w:tcW w:w="2131" w:type="dxa"/>
+            <w:tcW w:w="1704" w:type="dxa"/>
           </w:tcPr>
           <w:p>
             <w:pPr>
@@ -1368,6 +1141,28 @@
                 <w:lang w:val="en-US" w:eastAsia="zh-CN"/>
               </w:rPr>
               <w:t>影响产品质量</w:t>
+            </w:r>
+          </w:p>
+        </w:tc>
+        <w:tc>
+          <w:tcPr>
+            <w:tcW w:w="1704" w:type="dxa"/>
+          </w:tcPr>
+          <w:p>
+            <w:pPr>
+              <w:rPr>
+                <w:rFonts w:hint="eastAsia"/>
+                <w:vertAlign w:val="baseline"/>
+                <w:lang w:val="en-US" w:eastAsia="zh-CN"/>
+              </w:rPr>
+            </w:pPr>
+            <w:r>
+              <w:rPr>
+                <w:rFonts w:hint="eastAsia"/>
+                <w:vertAlign w:val="baseline"/>
+                <w:lang w:val="en-US" w:eastAsia="zh-CN"/>
+              </w:rPr>
+              <w:t>多进行自主学习，和同学交流</w:t>
             </w:r>
           </w:p>
         </w:tc>
@@ -1392,7 +1187,7 @@
         </w:tblPrEx>
         <w:tc>
           <w:tcPr>
-            <w:tcW w:w="2130" w:type="dxa"/>
+            <w:tcW w:w="1704" w:type="dxa"/>
             <w:vAlign w:val="top"/>
           </w:tcPr>
           <w:p>
@@ -1417,7 +1212,7 @@
         </w:tc>
         <w:tc>
           <w:tcPr>
-            <w:tcW w:w="2130" w:type="dxa"/>
+            <w:tcW w:w="1704" w:type="dxa"/>
           </w:tcPr>
           <w:p>
             <w:pPr>
@@ -1439,7 +1234,7 @@
         </w:tc>
         <w:tc>
           <w:tcPr>
-            <w:tcW w:w="2131" w:type="dxa"/>
+            <w:tcW w:w="1704" w:type="dxa"/>
           </w:tcPr>
           <w:p>
             <w:pPr>
@@ -1461,7 +1256,7 @@
         </w:tc>
         <w:tc>
           <w:tcPr>
-            <w:tcW w:w="2131" w:type="dxa"/>
+            <w:tcW w:w="1704" w:type="dxa"/>
           </w:tcPr>
           <w:p>
             <w:pPr>
@@ -1478,6 +1273,28 @@
                 <w:lang w:val="en-US" w:eastAsia="zh-CN"/>
               </w:rPr>
               <w:t>影响产品质量</w:t>
+            </w:r>
+          </w:p>
+        </w:tc>
+        <w:tc>
+          <w:tcPr>
+            <w:tcW w:w="1704" w:type="dxa"/>
+          </w:tcPr>
+          <w:p>
+            <w:pPr>
+              <w:rPr>
+                <w:rFonts w:hint="eastAsia"/>
+                <w:vertAlign w:val="baseline"/>
+                <w:lang w:val="en-US" w:eastAsia="zh-CN"/>
+              </w:rPr>
+            </w:pPr>
+            <w:r>
+              <w:rPr>
+                <w:rFonts w:hint="eastAsia"/>
+                <w:vertAlign w:val="baseline"/>
+                <w:lang w:val="en-US" w:eastAsia="zh-CN"/>
+              </w:rPr>
+              <w:t>参考相关文档或以往项目，对于不熟悉的技术进行自主学习</w:t>
             </w:r>
           </w:p>
         </w:tc>
@@ -1502,7 +1319,7 @@
         </w:tblPrEx>
         <w:tc>
           <w:tcPr>
-            <w:tcW w:w="2130" w:type="dxa"/>
+            <w:tcW w:w="1704" w:type="dxa"/>
             <w:vAlign w:val="top"/>
           </w:tcPr>
           <w:p>
@@ -1523,13 +1340,13 @@
                 <w:vertAlign w:val="baseline"/>
                 <w:lang w:val="en-US" w:eastAsia="zh-CN"/>
               </w:rPr>
-              <w:t>开发人员的数量如何</w:t>
-            </w:r>
-          </w:p>
-        </w:tc>
-        <w:tc>
-          <w:tcPr>
-            <w:tcW w:w="2130" w:type="dxa"/>
+              <w:t>开发人员是否有足够的技能和经验</w:t>
+            </w:r>
+          </w:p>
+        </w:tc>
+        <w:tc>
+          <w:tcPr>
+            <w:tcW w:w="1704" w:type="dxa"/>
           </w:tcPr>
           <w:p>
             <w:pPr>
@@ -1551,45 +1368,67 @@
         </w:tc>
         <w:tc>
           <w:tcPr>
-            <w:tcW w:w="2131" w:type="dxa"/>
-          </w:tcPr>
-          <w:p>
-            <w:pPr>
-              <w:rPr>
-                <w:rFonts w:hint="eastAsia"/>
-                <w:vertAlign w:val="baseline"/>
-                <w:lang w:val="en-US" w:eastAsia="zh-CN"/>
-              </w:rPr>
-            </w:pPr>
-            <w:r>
-              <w:rPr>
-                <w:rFonts w:hint="eastAsia"/>
-                <w:vertAlign w:val="baseline"/>
-                <w:lang w:val="en-US" w:eastAsia="zh-CN"/>
-              </w:rPr>
-              <w:t>20%</w:t>
-            </w:r>
-          </w:p>
-        </w:tc>
-        <w:tc>
-          <w:tcPr>
-            <w:tcW w:w="2131" w:type="dxa"/>
-          </w:tcPr>
-          <w:p>
-            <w:pPr>
-              <w:rPr>
-                <w:rFonts w:hint="eastAsia"/>
-                <w:vertAlign w:val="baseline"/>
-                <w:lang w:val="en-US" w:eastAsia="zh-CN"/>
-              </w:rPr>
-            </w:pPr>
-            <w:r>
-              <w:rPr>
-                <w:rFonts w:hint="eastAsia"/>
-                <w:vertAlign w:val="baseline"/>
-                <w:lang w:val="en-US" w:eastAsia="zh-CN"/>
-              </w:rPr>
-              <w:t>影响完成的进度</w:t>
+            <w:tcW w:w="1704" w:type="dxa"/>
+          </w:tcPr>
+          <w:p>
+            <w:pPr>
+              <w:rPr>
+                <w:rFonts w:hint="eastAsia"/>
+                <w:vertAlign w:val="baseline"/>
+                <w:lang w:val="en-US" w:eastAsia="zh-CN"/>
+              </w:rPr>
+            </w:pPr>
+            <w:r>
+              <w:rPr>
+                <w:rFonts w:hint="eastAsia"/>
+                <w:vertAlign w:val="baseline"/>
+                <w:lang w:val="en-US" w:eastAsia="zh-CN"/>
+              </w:rPr>
+              <w:t>7%</w:t>
+            </w:r>
+          </w:p>
+        </w:tc>
+        <w:tc>
+          <w:tcPr>
+            <w:tcW w:w="1704" w:type="dxa"/>
+          </w:tcPr>
+          <w:p>
+            <w:pPr>
+              <w:rPr>
+                <w:rFonts w:hint="eastAsia"/>
+                <w:vertAlign w:val="baseline"/>
+                <w:lang w:val="en-US" w:eastAsia="zh-CN"/>
+              </w:rPr>
+            </w:pPr>
+            <w:r>
+              <w:rPr>
+                <w:rFonts w:hint="eastAsia"/>
+                <w:vertAlign w:val="baseline"/>
+                <w:lang w:val="en-US" w:eastAsia="zh-CN"/>
+              </w:rPr>
+              <w:t>影响产品完成的进度</w:t>
+            </w:r>
+          </w:p>
+        </w:tc>
+        <w:tc>
+          <w:tcPr>
+            <w:tcW w:w="1704" w:type="dxa"/>
+          </w:tcPr>
+          <w:p>
+            <w:pPr>
+              <w:rPr>
+                <w:rFonts w:hint="eastAsia"/>
+                <w:vertAlign w:val="baseline"/>
+                <w:lang w:val="en-US" w:eastAsia="zh-CN"/>
+              </w:rPr>
+            </w:pPr>
+            <w:r>
+              <w:rPr>
+                <w:rFonts w:hint="eastAsia"/>
+                <w:vertAlign w:val="baseline"/>
+                <w:lang w:val="en-US" w:eastAsia="zh-CN"/>
+              </w:rPr>
+              <w:t>在学习中获得经验，多向有经验的同学请教</w:t>
             </w:r>
           </w:p>
         </w:tc>
@@ -1614,7 +1453,7 @@
         </w:tblPrEx>
         <w:tc>
           <w:tcPr>
-            <w:tcW w:w="2130" w:type="dxa"/>
+            <w:tcW w:w="1704" w:type="dxa"/>
             <w:vAlign w:val="top"/>
           </w:tcPr>
           <w:p>
@@ -1635,13 +1474,13 @@
                 <w:vertAlign w:val="baseline"/>
                 <w:lang w:val="en-US" w:eastAsia="zh-CN"/>
               </w:rPr>
-              <w:t>开发人员是否能够集中全部精力参与软件开发</w:t>
-            </w:r>
-          </w:p>
-        </w:tc>
-        <w:tc>
-          <w:tcPr>
-            <w:tcW w:w="2130" w:type="dxa"/>
+              <w:t>对于交付日期的要求有多严格</w:t>
+            </w:r>
+          </w:p>
+        </w:tc>
+        <w:tc>
+          <w:tcPr>
+            <w:tcW w:w="1704" w:type="dxa"/>
           </w:tcPr>
           <w:p>
             <w:pPr>
@@ -1663,7 +1502,7 @@
         </w:tc>
         <w:tc>
           <w:tcPr>
-            <w:tcW w:w="2131" w:type="dxa"/>
+            <w:tcW w:w="1704" w:type="dxa"/>
           </w:tcPr>
           <w:p>
             <w:pPr>
@@ -1685,23 +1524,45 @@
         </w:tc>
         <w:tc>
           <w:tcPr>
-            <w:tcW w:w="2131" w:type="dxa"/>
-          </w:tcPr>
-          <w:p>
-            <w:pPr>
-              <w:rPr>
-                <w:rFonts w:hint="eastAsia"/>
-                <w:vertAlign w:val="baseline"/>
-                <w:lang w:val="en-US" w:eastAsia="zh-CN"/>
-              </w:rPr>
-            </w:pPr>
-            <w:r>
-              <w:rPr>
-                <w:rFonts w:hint="eastAsia"/>
-                <w:vertAlign w:val="baseline"/>
-                <w:lang w:val="en-US" w:eastAsia="zh-CN"/>
-              </w:rPr>
-              <w:t>影响产品质量</w:t>
+            <w:tcW w:w="1704" w:type="dxa"/>
+          </w:tcPr>
+          <w:p>
+            <w:pPr>
+              <w:rPr>
+                <w:rFonts w:hint="eastAsia"/>
+                <w:vertAlign w:val="baseline"/>
+                <w:lang w:val="en-US" w:eastAsia="zh-CN"/>
+              </w:rPr>
+            </w:pPr>
+            <w:r>
+              <w:rPr>
+                <w:rFonts w:hint="eastAsia"/>
+                <w:vertAlign w:val="baseline"/>
+                <w:lang w:val="en-US" w:eastAsia="zh-CN"/>
+              </w:rPr>
+              <w:t>影响产品的质量</w:t>
+            </w:r>
+          </w:p>
+        </w:tc>
+        <w:tc>
+          <w:tcPr>
+            <w:tcW w:w="1704" w:type="dxa"/>
+          </w:tcPr>
+          <w:p>
+            <w:pPr>
+              <w:rPr>
+                <w:rFonts w:hint="eastAsia"/>
+                <w:vertAlign w:val="baseline"/>
+                <w:lang w:val="en-US" w:eastAsia="zh-CN"/>
+              </w:rPr>
+            </w:pPr>
+            <w:r>
+              <w:rPr>
+                <w:rFonts w:hint="eastAsia"/>
+                <w:vertAlign w:val="baseline"/>
+                <w:lang w:val="en-US" w:eastAsia="zh-CN"/>
+              </w:rPr>
+              <w:t>加强进度监控保证交付</w:t>
             </w:r>
           </w:p>
         </w:tc>
@@ -1726,7 +1587,7 @@
         </w:tblPrEx>
         <w:tc>
           <w:tcPr>
-            <w:tcW w:w="2130" w:type="dxa"/>
+            <w:tcW w:w="1704" w:type="dxa"/>
             <w:vAlign w:val="top"/>
           </w:tcPr>
           <w:p>
@@ -1747,13 +1608,13 @@
                 <w:vertAlign w:val="baseline"/>
                 <w:lang w:val="en-US" w:eastAsia="zh-CN"/>
               </w:rPr>
-              <w:t>开发人员是否有足够的技能和经验</w:t>
-            </w:r>
-          </w:p>
-        </w:tc>
-        <w:tc>
-          <w:tcPr>
-            <w:tcW w:w="2130" w:type="dxa"/>
+              <w:t>项目成功是否能够被评测</w:t>
+            </w:r>
+          </w:p>
+        </w:tc>
+        <w:tc>
+          <w:tcPr>
+            <w:tcW w:w="1704" w:type="dxa"/>
           </w:tcPr>
           <w:p>
             <w:pPr>
@@ -1775,45 +1636,67 @@
         </w:tc>
         <w:tc>
           <w:tcPr>
-            <w:tcW w:w="2131" w:type="dxa"/>
-          </w:tcPr>
-          <w:p>
-            <w:pPr>
-              <w:rPr>
-                <w:rFonts w:hint="eastAsia"/>
-                <w:vertAlign w:val="baseline"/>
-                <w:lang w:val="en-US" w:eastAsia="zh-CN"/>
-              </w:rPr>
-            </w:pPr>
-            <w:r>
-              <w:rPr>
-                <w:rFonts w:hint="eastAsia"/>
-                <w:vertAlign w:val="baseline"/>
-                <w:lang w:val="en-US" w:eastAsia="zh-CN"/>
-              </w:rPr>
-              <w:t>7%</w:t>
-            </w:r>
-          </w:p>
-        </w:tc>
-        <w:tc>
-          <w:tcPr>
-            <w:tcW w:w="2131" w:type="dxa"/>
-          </w:tcPr>
-          <w:p>
-            <w:pPr>
-              <w:rPr>
-                <w:rFonts w:hint="eastAsia"/>
-                <w:vertAlign w:val="baseline"/>
-                <w:lang w:val="en-US" w:eastAsia="zh-CN"/>
-              </w:rPr>
-            </w:pPr>
-            <w:r>
-              <w:rPr>
-                <w:rFonts w:hint="eastAsia"/>
-                <w:vertAlign w:val="baseline"/>
-                <w:lang w:val="en-US" w:eastAsia="zh-CN"/>
-              </w:rPr>
-              <w:t>影响产品完成的进度</w:t>
+            <w:tcW w:w="1704" w:type="dxa"/>
+          </w:tcPr>
+          <w:p>
+            <w:pPr>
+              <w:rPr>
+                <w:rFonts w:hint="eastAsia"/>
+                <w:vertAlign w:val="baseline"/>
+                <w:lang w:val="en-US" w:eastAsia="zh-CN"/>
+              </w:rPr>
+            </w:pPr>
+            <w:r>
+              <w:rPr>
+                <w:rFonts w:hint="eastAsia"/>
+                <w:vertAlign w:val="baseline"/>
+                <w:lang w:val="en-US" w:eastAsia="zh-CN"/>
+              </w:rPr>
+              <w:t>10%</w:t>
+            </w:r>
+          </w:p>
+        </w:tc>
+        <w:tc>
+          <w:tcPr>
+            <w:tcW w:w="1704" w:type="dxa"/>
+          </w:tcPr>
+          <w:p>
+            <w:pPr>
+              <w:rPr>
+                <w:rFonts w:hint="eastAsia"/>
+                <w:vertAlign w:val="baseline"/>
+                <w:lang w:val="en-US" w:eastAsia="zh-CN"/>
+              </w:rPr>
+            </w:pPr>
+            <w:r>
+              <w:rPr>
+                <w:rFonts w:hint="eastAsia"/>
+                <w:vertAlign w:val="baseline"/>
+                <w:lang w:val="en-US" w:eastAsia="zh-CN"/>
+              </w:rPr>
+              <w:t>影响质量</w:t>
+            </w:r>
+          </w:p>
+        </w:tc>
+        <w:tc>
+          <w:tcPr>
+            <w:tcW w:w="1704" w:type="dxa"/>
+          </w:tcPr>
+          <w:p>
+            <w:pPr>
+              <w:rPr>
+                <w:rFonts w:hint="eastAsia"/>
+                <w:vertAlign w:val="baseline"/>
+                <w:lang w:val="en-US" w:eastAsia="zh-CN"/>
+              </w:rPr>
+            </w:pPr>
+            <w:r>
+              <w:rPr>
+                <w:rFonts w:hint="eastAsia"/>
+                <w:vertAlign w:val="baseline"/>
+                <w:lang w:val="en-US" w:eastAsia="zh-CN"/>
+              </w:rPr>
+              <w:t>严格要求软件开发的各个过程，确保项目的评测</w:t>
             </w:r>
           </w:p>
         </w:tc>
@@ -1838,7 +1721,7 @@
         </w:tblPrEx>
         <w:tc>
           <w:tcPr>
-            <w:tcW w:w="2130" w:type="dxa"/>
+            <w:tcW w:w="1704" w:type="dxa"/>
             <w:vAlign w:val="top"/>
           </w:tcPr>
           <w:p>
@@ -1859,13 +1742,13 @@
                 <w:vertAlign w:val="baseline"/>
                 <w:lang w:val="en-US" w:eastAsia="zh-CN"/>
               </w:rPr>
-              <w:t>开发人员是否经历过必要的培训</w:t>
-            </w:r>
-          </w:p>
-        </w:tc>
-        <w:tc>
-          <w:tcPr>
-            <w:tcW w:w="2130" w:type="dxa"/>
+              <w:t>是否以FP估算产品的规模</w:t>
+            </w:r>
+          </w:p>
+        </w:tc>
+        <w:tc>
+          <w:tcPr>
+            <w:tcW w:w="1704" w:type="dxa"/>
           </w:tcPr>
           <w:p>
             <w:pPr>
@@ -1887,45 +1770,67 @@
         </w:tc>
         <w:tc>
           <w:tcPr>
-            <w:tcW w:w="2131" w:type="dxa"/>
-          </w:tcPr>
-          <w:p>
-            <w:pPr>
-              <w:rPr>
-                <w:rFonts w:hint="eastAsia"/>
-                <w:vertAlign w:val="baseline"/>
-                <w:lang w:val="en-US" w:eastAsia="zh-CN"/>
-              </w:rPr>
-            </w:pPr>
-            <w:r>
-              <w:rPr>
-                <w:rFonts w:hint="eastAsia"/>
-                <w:vertAlign w:val="baseline"/>
-                <w:lang w:val="en-US" w:eastAsia="zh-CN"/>
-              </w:rPr>
-              <w:t>5%</w:t>
-            </w:r>
-          </w:p>
-        </w:tc>
-        <w:tc>
-          <w:tcPr>
-            <w:tcW w:w="2131" w:type="dxa"/>
-          </w:tcPr>
-          <w:p>
-            <w:pPr>
-              <w:rPr>
-                <w:rFonts w:hint="eastAsia"/>
-                <w:vertAlign w:val="baseline"/>
-                <w:lang w:val="en-US" w:eastAsia="zh-CN"/>
-              </w:rPr>
-            </w:pPr>
-            <w:r>
-              <w:rPr>
-                <w:rFonts w:hint="eastAsia"/>
-                <w:vertAlign w:val="baseline"/>
-                <w:lang w:val="en-US" w:eastAsia="zh-CN"/>
-              </w:rPr>
-              <w:t>影响进度</w:t>
+            <w:tcW w:w="1704" w:type="dxa"/>
+          </w:tcPr>
+          <w:p>
+            <w:pPr>
+              <w:rPr>
+                <w:rFonts w:hint="eastAsia"/>
+                <w:vertAlign w:val="baseline"/>
+                <w:lang w:val="en-US" w:eastAsia="zh-CN"/>
+              </w:rPr>
+            </w:pPr>
+            <w:r>
+              <w:rPr>
+                <w:rFonts w:hint="eastAsia"/>
+                <w:vertAlign w:val="baseline"/>
+                <w:lang w:val="en-US" w:eastAsia="zh-CN"/>
+              </w:rPr>
+              <w:t>10%</w:t>
+            </w:r>
+          </w:p>
+        </w:tc>
+        <w:tc>
+          <w:tcPr>
+            <w:tcW w:w="1704" w:type="dxa"/>
+          </w:tcPr>
+          <w:p>
+            <w:pPr>
+              <w:rPr>
+                <w:rFonts w:hint="eastAsia"/>
+                <w:vertAlign w:val="baseline"/>
+                <w:lang w:val="en-US" w:eastAsia="zh-CN"/>
+              </w:rPr>
+            </w:pPr>
+            <w:r>
+              <w:rPr>
+                <w:rFonts w:hint="eastAsia"/>
+                <w:vertAlign w:val="baseline"/>
+                <w:lang w:val="en-US" w:eastAsia="zh-CN"/>
+              </w:rPr>
+              <w:t>影响产品质量</w:t>
+            </w:r>
+          </w:p>
+        </w:tc>
+        <w:tc>
+          <w:tcPr>
+            <w:tcW w:w="1704" w:type="dxa"/>
+          </w:tcPr>
+          <w:p>
+            <w:pPr>
+              <w:rPr>
+                <w:rFonts w:hint="eastAsia"/>
+                <w:vertAlign w:val="baseline"/>
+                <w:lang w:val="en-US" w:eastAsia="zh-CN"/>
+              </w:rPr>
+            </w:pPr>
+            <w:r>
+              <w:rPr>
+                <w:rFonts w:hint="eastAsia"/>
+                <w:vertAlign w:val="baseline"/>
+                <w:lang w:val="en-US" w:eastAsia="zh-CN"/>
+              </w:rPr>
+              <w:t>尽可能保证FP功能点的正确性</w:t>
             </w:r>
           </w:p>
         </w:tc>
@@ -1950,7 +1855,7 @@
         </w:tblPrEx>
         <w:tc>
           <w:tcPr>
-            <w:tcW w:w="2130" w:type="dxa"/>
+            <w:tcW w:w="1704" w:type="dxa"/>
             <w:vAlign w:val="top"/>
           </w:tcPr>
           <w:p>
@@ -1971,35 +1876,35 @@
                 <w:vertAlign w:val="baseline"/>
                 <w:lang w:val="en-US" w:eastAsia="zh-CN"/>
               </w:rPr>
-              <w:t>对于交付日期的要求有多严格</w:t>
-            </w:r>
-          </w:p>
-        </w:tc>
-        <w:tc>
-          <w:tcPr>
-            <w:tcW w:w="2130" w:type="dxa"/>
-          </w:tcPr>
-          <w:p>
-            <w:pPr>
-              <w:rPr>
-                <w:rFonts w:hint="eastAsia"/>
-                <w:vertAlign w:val="baseline"/>
-                <w:lang w:val="en-US" w:eastAsia="zh-CN"/>
-              </w:rPr>
-            </w:pPr>
-            <w:r>
-              <w:rPr>
-                <w:rFonts w:hint="eastAsia"/>
-                <w:vertAlign w:val="baseline"/>
-                <w:lang w:val="en-US" w:eastAsia="zh-CN"/>
-              </w:rPr>
-              <w:t>项目风险</w:t>
-            </w:r>
-          </w:p>
-        </w:tc>
-        <w:tc>
-          <w:tcPr>
-            <w:tcW w:w="2131" w:type="dxa"/>
+              <w:t>产品的用户数有多少</w:t>
+            </w:r>
+          </w:p>
+        </w:tc>
+        <w:tc>
+          <w:tcPr>
+            <w:tcW w:w="1704" w:type="dxa"/>
+          </w:tcPr>
+          <w:p>
+            <w:pPr>
+              <w:rPr>
+                <w:rFonts w:hint="eastAsia"/>
+                <w:vertAlign w:val="baseline"/>
+                <w:lang w:val="en-US" w:eastAsia="zh-CN"/>
+              </w:rPr>
+            </w:pPr>
+            <w:r>
+              <w:rPr>
+                <w:rFonts w:hint="eastAsia"/>
+                <w:vertAlign w:val="baseline"/>
+                <w:lang w:val="en-US" w:eastAsia="zh-CN"/>
+              </w:rPr>
+              <w:t>商业风险</w:t>
+            </w:r>
+          </w:p>
+        </w:tc>
+        <w:tc>
+          <w:tcPr>
+            <w:tcW w:w="1704" w:type="dxa"/>
           </w:tcPr>
           <w:p>
             <w:pPr>
@@ -2021,23 +1926,45 @@
         </w:tc>
         <w:tc>
           <w:tcPr>
-            <w:tcW w:w="2131" w:type="dxa"/>
-          </w:tcPr>
-          <w:p>
-            <w:pPr>
-              <w:rPr>
-                <w:rFonts w:hint="eastAsia"/>
-                <w:vertAlign w:val="baseline"/>
-                <w:lang w:val="en-US" w:eastAsia="zh-CN"/>
-              </w:rPr>
-            </w:pPr>
-            <w:r>
-              <w:rPr>
-                <w:rFonts w:hint="eastAsia"/>
-                <w:vertAlign w:val="baseline"/>
-                <w:lang w:val="en-US" w:eastAsia="zh-CN"/>
-              </w:rPr>
-              <w:t>影响产品的质量</w:t>
+            <w:tcW w:w="1704" w:type="dxa"/>
+          </w:tcPr>
+          <w:p>
+            <w:pPr>
+              <w:rPr>
+                <w:rFonts w:hint="eastAsia"/>
+                <w:vertAlign w:val="baseline"/>
+                <w:lang w:val="en-US" w:eastAsia="zh-CN"/>
+              </w:rPr>
+            </w:pPr>
+            <w:r>
+              <w:rPr>
+                <w:rFonts w:hint="eastAsia"/>
+                <w:vertAlign w:val="baseline"/>
+                <w:lang w:val="en-US" w:eastAsia="zh-CN"/>
+              </w:rPr>
+              <w:t>影响产品的效益</w:t>
+            </w:r>
+          </w:p>
+        </w:tc>
+        <w:tc>
+          <w:tcPr>
+            <w:tcW w:w="1704" w:type="dxa"/>
+          </w:tcPr>
+          <w:p>
+            <w:pPr>
+              <w:rPr>
+                <w:rFonts w:hint="eastAsia"/>
+                <w:vertAlign w:val="baseline"/>
+                <w:lang w:val="en-US" w:eastAsia="zh-CN"/>
+              </w:rPr>
+            </w:pPr>
+            <w:r>
+              <w:rPr>
+                <w:rFonts w:hint="eastAsia"/>
+                <w:vertAlign w:val="baseline"/>
+                <w:lang w:val="en-US" w:eastAsia="zh-CN"/>
+              </w:rPr>
+              <w:t>对产品进行调研，确定存在的用户群体</w:t>
             </w:r>
           </w:p>
         </w:tc>
@@ -2062,7 +1989,7 @@
         </w:tblPrEx>
         <w:tc>
           <w:tcPr>
-            <w:tcW w:w="2130" w:type="dxa"/>
+            <w:tcW w:w="1704" w:type="dxa"/>
             <w:vAlign w:val="top"/>
           </w:tcPr>
           <w:p>
@@ -2083,73 +2010,95 @@
                 <w:vertAlign w:val="baseline"/>
                 <w:lang w:val="en-US" w:eastAsia="zh-CN"/>
               </w:rPr>
-              <w:t>项目成功是否能够被评测</w:t>
-            </w:r>
-          </w:p>
-        </w:tc>
-        <w:tc>
-          <w:tcPr>
-            <w:tcW w:w="2130" w:type="dxa"/>
-          </w:tcPr>
-          <w:p>
-            <w:pPr>
-              <w:rPr>
-                <w:rFonts w:hint="eastAsia"/>
-                <w:vertAlign w:val="baseline"/>
-                <w:lang w:val="en-US" w:eastAsia="zh-CN"/>
-              </w:rPr>
-            </w:pPr>
-            <w:r>
-              <w:rPr>
-                <w:rFonts w:hint="eastAsia"/>
-                <w:vertAlign w:val="baseline"/>
-                <w:lang w:val="en-US" w:eastAsia="zh-CN"/>
-              </w:rPr>
-              <w:t>项目风险</w:t>
-            </w:r>
-          </w:p>
-        </w:tc>
-        <w:tc>
-          <w:tcPr>
-            <w:tcW w:w="2131" w:type="dxa"/>
-          </w:tcPr>
-          <w:p>
-            <w:pPr>
-              <w:rPr>
-                <w:rFonts w:hint="eastAsia"/>
-                <w:vertAlign w:val="baseline"/>
-                <w:lang w:val="en-US" w:eastAsia="zh-CN"/>
-              </w:rPr>
-            </w:pPr>
-            <w:r>
-              <w:rPr>
-                <w:rFonts w:hint="eastAsia"/>
-                <w:vertAlign w:val="baseline"/>
-                <w:lang w:val="en-US" w:eastAsia="zh-CN"/>
-              </w:rPr>
-              <w:t>10%</w:t>
-            </w:r>
-          </w:p>
-        </w:tc>
-        <w:tc>
-          <w:tcPr>
-            <w:tcW w:w="2131" w:type="dxa"/>
-          </w:tcPr>
-          <w:p>
-            <w:pPr>
-              <w:rPr>
-                <w:rFonts w:hint="eastAsia"/>
-                <w:vertAlign w:val="baseline"/>
-                <w:lang w:val="en-US" w:eastAsia="zh-CN"/>
-              </w:rPr>
-            </w:pPr>
-            <w:r>
-              <w:rPr>
-                <w:rFonts w:hint="eastAsia"/>
-                <w:vertAlign w:val="baseline"/>
-                <w:lang w:val="en-US" w:eastAsia="zh-CN"/>
-              </w:rPr>
-              <w:t>影响质量</w:t>
+              <w:t>技术是否过时</w:t>
+            </w:r>
+          </w:p>
+        </w:tc>
+        <w:tc>
+          <w:tcPr>
+            <w:tcW w:w="1704" w:type="dxa"/>
+          </w:tcPr>
+          <w:p>
+            <w:pPr>
+              <w:rPr>
+                <w:rFonts w:hint="eastAsia"/>
+                <w:vertAlign w:val="baseline"/>
+                <w:lang w:val="en-US" w:eastAsia="zh-CN"/>
+              </w:rPr>
+            </w:pPr>
+            <w:r>
+              <w:rPr>
+                <w:rFonts w:hint="eastAsia"/>
+                <w:vertAlign w:val="baseline"/>
+                <w:lang w:val="en-US" w:eastAsia="zh-CN"/>
+              </w:rPr>
+              <w:t>技术风险</w:t>
+            </w:r>
+          </w:p>
+        </w:tc>
+        <w:tc>
+          <w:tcPr>
+            <w:tcW w:w="1704" w:type="dxa"/>
+          </w:tcPr>
+          <w:p>
+            <w:pPr>
+              <w:rPr>
+                <w:rFonts w:hint="eastAsia"/>
+                <w:vertAlign w:val="baseline"/>
+                <w:lang w:val="en-US" w:eastAsia="zh-CN"/>
+              </w:rPr>
+            </w:pPr>
+            <w:r>
+              <w:rPr>
+                <w:rFonts w:hint="eastAsia"/>
+                <w:vertAlign w:val="baseline"/>
+                <w:lang w:val="en-US" w:eastAsia="zh-CN"/>
+              </w:rPr>
+              <w:t>5%</w:t>
+            </w:r>
+          </w:p>
+        </w:tc>
+        <w:tc>
+          <w:tcPr>
+            <w:tcW w:w="1704" w:type="dxa"/>
+          </w:tcPr>
+          <w:p>
+            <w:pPr>
+              <w:rPr>
+                <w:rFonts w:hint="eastAsia"/>
+                <w:vertAlign w:val="baseline"/>
+                <w:lang w:val="en-US" w:eastAsia="zh-CN"/>
+              </w:rPr>
+            </w:pPr>
+            <w:r>
+              <w:rPr>
+                <w:rFonts w:hint="eastAsia"/>
+                <w:vertAlign w:val="baseline"/>
+                <w:lang w:val="en-US" w:eastAsia="zh-CN"/>
+              </w:rPr>
+              <w:t>影响产品的受众和维护等</w:t>
+            </w:r>
+          </w:p>
+        </w:tc>
+        <w:tc>
+          <w:tcPr>
+            <w:tcW w:w="1704" w:type="dxa"/>
+          </w:tcPr>
+          <w:p>
+            <w:pPr>
+              <w:rPr>
+                <w:rFonts w:hint="eastAsia"/>
+                <w:vertAlign w:val="baseline"/>
+                <w:lang w:val="en-US" w:eastAsia="zh-CN"/>
+              </w:rPr>
+            </w:pPr>
+            <w:r>
+              <w:rPr>
+                <w:rFonts w:hint="eastAsia"/>
+                <w:vertAlign w:val="baseline"/>
+                <w:lang w:val="en-US" w:eastAsia="zh-CN"/>
+              </w:rPr>
+              <w:t>实时查阅资料保证技术的更新</w:t>
             </w:r>
           </w:p>
         </w:tc>
@@ -2174,7 +2123,7 @@
         </w:tblPrEx>
         <w:tc>
           <w:tcPr>
-            <w:tcW w:w="2130" w:type="dxa"/>
+            <w:tcW w:w="1704" w:type="dxa"/>
             <w:vAlign w:val="top"/>
           </w:tcPr>
           <w:p>
@@ -2195,35 +2144,35 @@
                 <w:vertAlign w:val="baseline"/>
                 <w:lang w:val="en-US" w:eastAsia="zh-CN"/>
               </w:rPr>
-              <w:t>是否以FP估算产品的规模</w:t>
-            </w:r>
-          </w:p>
-        </w:tc>
-        <w:tc>
-          <w:tcPr>
-            <w:tcW w:w="2130" w:type="dxa"/>
-          </w:tcPr>
-          <w:p>
-            <w:pPr>
-              <w:rPr>
-                <w:rFonts w:hint="eastAsia"/>
-                <w:vertAlign w:val="baseline"/>
-                <w:lang w:val="en-US" w:eastAsia="zh-CN"/>
-              </w:rPr>
-            </w:pPr>
-            <w:r>
-              <w:rPr>
-                <w:rFonts w:hint="eastAsia"/>
-                <w:vertAlign w:val="baseline"/>
-                <w:lang w:val="en-US" w:eastAsia="zh-CN"/>
-              </w:rPr>
-              <w:t>项目风险</w:t>
-            </w:r>
-          </w:p>
-        </w:tc>
-        <w:tc>
-          <w:tcPr>
-            <w:tcW w:w="2131" w:type="dxa"/>
+              <w:t>当前可用的技术框架是否合理</w:t>
+            </w:r>
+          </w:p>
+        </w:tc>
+        <w:tc>
+          <w:tcPr>
+            <w:tcW w:w="1704" w:type="dxa"/>
+          </w:tcPr>
+          <w:p>
+            <w:pPr>
+              <w:rPr>
+                <w:rFonts w:hint="eastAsia"/>
+                <w:vertAlign w:val="baseline"/>
+                <w:lang w:val="en-US" w:eastAsia="zh-CN"/>
+              </w:rPr>
+            </w:pPr>
+            <w:r>
+              <w:rPr>
+                <w:rFonts w:hint="eastAsia"/>
+                <w:vertAlign w:val="baseline"/>
+                <w:lang w:val="en-US" w:eastAsia="zh-CN"/>
+              </w:rPr>
+              <w:t>技术风险</w:t>
+            </w:r>
+          </w:p>
+        </w:tc>
+        <w:tc>
+          <w:tcPr>
+            <w:tcW w:w="1704" w:type="dxa"/>
           </w:tcPr>
           <w:p>
             <w:pPr>
@@ -2245,23 +2194,45 @@
         </w:tc>
         <w:tc>
           <w:tcPr>
-            <w:tcW w:w="2131" w:type="dxa"/>
-          </w:tcPr>
-          <w:p>
-            <w:pPr>
-              <w:rPr>
-                <w:rFonts w:hint="eastAsia"/>
-                <w:vertAlign w:val="baseline"/>
-                <w:lang w:val="en-US" w:eastAsia="zh-CN"/>
-              </w:rPr>
-            </w:pPr>
-            <w:r>
-              <w:rPr>
-                <w:rFonts w:hint="eastAsia"/>
-                <w:vertAlign w:val="baseline"/>
-                <w:lang w:val="en-US" w:eastAsia="zh-CN"/>
-              </w:rPr>
-              <w:t>影响产品质量</w:t>
+            <w:tcW w:w="1704" w:type="dxa"/>
+          </w:tcPr>
+          <w:p>
+            <w:pPr>
+              <w:rPr>
+                <w:rFonts w:hint="eastAsia"/>
+                <w:vertAlign w:val="baseline"/>
+                <w:lang w:val="en-US" w:eastAsia="zh-CN"/>
+              </w:rPr>
+            </w:pPr>
+            <w:r>
+              <w:rPr>
+                <w:rFonts w:hint="eastAsia"/>
+                <w:vertAlign w:val="baseline"/>
+                <w:lang w:val="en-US" w:eastAsia="zh-CN"/>
+              </w:rPr>
+              <w:t>影响产品的维护</w:t>
+            </w:r>
+          </w:p>
+        </w:tc>
+        <w:tc>
+          <w:tcPr>
+            <w:tcW w:w="1704" w:type="dxa"/>
+          </w:tcPr>
+          <w:p>
+            <w:pPr>
+              <w:rPr>
+                <w:rFonts w:hint="eastAsia"/>
+                <w:vertAlign w:val="baseline"/>
+                <w:lang w:val="en-US" w:eastAsia="zh-CN"/>
+              </w:rPr>
+            </w:pPr>
+            <w:r>
+              <w:rPr>
+                <w:rFonts w:hint="eastAsia"/>
+                <w:vertAlign w:val="baseline"/>
+                <w:lang w:val="en-US" w:eastAsia="zh-CN"/>
+              </w:rPr>
+              <w:t>寻找类似软件进行参考确定技术框架</w:t>
             </w:r>
           </w:p>
         </w:tc>
@@ -2286,7 +2257,7 @@
         </w:tblPrEx>
         <w:tc>
           <w:tcPr>
-            <w:tcW w:w="2130" w:type="dxa"/>
+            <w:tcW w:w="1704" w:type="dxa"/>
             <w:vAlign w:val="top"/>
           </w:tcPr>
           <w:p>
@@ -2307,13 +2278,13 @@
                 <w:vertAlign w:val="baseline"/>
                 <w:lang w:val="en-US" w:eastAsia="zh-CN"/>
               </w:rPr>
-              <w:t>产品的用户数有多少</w:t>
-            </w:r>
-          </w:p>
-        </w:tc>
-        <w:tc>
-          <w:tcPr>
-            <w:tcW w:w="2130" w:type="dxa"/>
+              <w:t>客户确定需求的功能是否可行</w:t>
+            </w:r>
+          </w:p>
+        </w:tc>
+        <w:tc>
+          <w:tcPr>
+            <w:tcW w:w="1704" w:type="dxa"/>
           </w:tcPr>
           <w:p>
             <w:pPr>
@@ -2335,7 +2306,7 @@
         </w:tc>
         <w:tc>
           <w:tcPr>
-            <w:tcW w:w="2131" w:type="dxa"/>
+            <w:tcW w:w="1704" w:type="dxa"/>
           </w:tcPr>
           <w:p>
             <w:pPr>
@@ -2357,343 +2328,7 @@
         </w:tc>
         <w:tc>
           <w:tcPr>
-            <w:tcW w:w="2131" w:type="dxa"/>
-          </w:tcPr>
-          <w:p>
-            <w:pPr>
-              <w:rPr>
-                <w:rFonts w:hint="eastAsia"/>
-                <w:vertAlign w:val="baseline"/>
-                <w:lang w:val="en-US" w:eastAsia="zh-CN"/>
-              </w:rPr>
-            </w:pPr>
-            <w:r>
-              <w:rPr>
-                <w:rFonts w:hint="eastAsia"/>
-                <w:vertAlign w:val="baseline"/>
-                <w:lang w:val="en-US" w:eastAsia="zh-CN"/>
-              </w:rPr>
-              <w:t>影响产品的效益</w:t>
-            </w:r>
-          </w:p>
-        </w:tc>
-      </w:tr>
-      <w:tr>
-        <w:tblPrEx>
-          <w:tblBorders>
-            <w:top w:val="single" w:color="auto" w:sz="4" w:space="0"/>
-            <w:left w:val="single" w:color="auto" w:sz="4" w:space="0"/>
-            <w:bottom w:val="single" w:color="auto" w:sz="4" w:space="0"/>
-            <w:right w:val="single" w:color="auto" w:sz="4" w:space="0"/>
-            <w:insideH w:val="single" w:color="auto" w:sz="4" w:space="0"/>
-            <w:insideV w:val="single" w:color="auto" w:sz="4" w:space="0"/>
-          </w:tblBorders>
-          <w:tblLayout w:type="fixed"/>
-          <w:tblCellMar>
-            <w:top w:w="0" w:type="dxa"/>
-            <w:left w:w="108" w:type="dxa"/>
-            <w:bottom w:w="0" w:type="dxa"/>
-            <w:right w:w="108" w:type="dxa"/>
-          </w:tblCellMar>
-        </w:tblPrEx>
-        <w:tc>
-          <w:tcPr>
-            <w:tcW w:w="2130" w:type="dxa"/>
-            <w:vAlign w:val="top"/>
-          </w:tcPr>
-          <w:p>
-            <w:pPr>
-              <w:rPr>
-                <w:rFonts w:hint="eastAsia"/>
-                <w:b w:val="0"/>
-                <w:bCs w:val="0"/>
-                <w:vertAlign w:val="baseline"/>
-                <w:lang w:val="en-US" w:eastAsia="zh-CN"/>
-              </w:rPr>
-            </w:pPr>
-            <w:r>
-              <w:rPr>
-                <w:rFonts w:hint="eastAsia"/>
-                <w:b w:val="0"/>
-                <w:bCs w:val="0"/>
-                <w:vertAlign w:val="baseline"/>
-                <w:lang w:val="en-US" w:eastAsia="zh-CN"/>
-              </w:rPr>
-              <w:t>技术是否过时</w:t>
-            </w:r>
-          </w:p>
-        </w:tc>
-        <w:tc>
-          <w:tcPr>
-            <w:tcW w:w="2130" w:type="dxa"/>
-          </w:tcPr>
-          <w:p>
-            <w:pPr>
-              <w:rPr>
-                <w:rFonts w:hint="eastAsia"/>
-                <w:vertAlign w:val="baseline"/>
-                <w:lang w:val="en-US" w:eastAsia="zh-CN"/>
-              </w:rPr>
-            </w:pPr>
-            <w:r>
-              <w:rPr>
-                <w:rFonts w:hint="eastAsia"/>
-                <w:vertAlign w:val="baseline"/>
-                <w:lang w:val="en-US" w:eastAsia="zh-CN"/>
-              </w:rPr>
-              <w:t>技术风险</w:t>
-            </w:r>
-          </w:p>
-        </w:tc>
-        <w:tc>
-          <w:tcPr>
-            <w:tcW w:w="2131" w:type="dxa"/>
-          </w:tcPr>
-          <w:p>
-            <w:pPr>
-              <w:rPr>
-                <w:rFonts w:hint="eastAsia"/>
-                <w:vertAlign w:val="baseline"/>
-                <w:lang w:val="en-US" w:eastAsia="zh-CN"/>
-              </w:rPr>
-            </w:pPr>
-            <w:r>
-              <w:rPr>
-                <w:rFonts w:hint="eastAsia"/>
-                <w:vertAlign w:val="baseline"/>
-                <w:lang w:val="en-US" w:eastAsia="zh-CN"/>
-              </w:rPr>
-              <w:t>5%</w:t>
-            </w:r>
-          </w:p>
-        </w:tc>
-        <w:tc>
-          <w:tcPr>
-            <w:tcW w:w="2131" w:type="dxa"/>
-          </w:tcPr>
-          <w:p>
-            <w:pPr>
-              <w:rPr>
-                <w:rFonts w:hint="eastAsia"/>
-                <w:vertAlign w:val="baseline"/>
-                <w:lang w:val="en-US" w:eastAsia="zh-CN"/>
-              </w:rPr>
-            </w:pPr>
-            <w:r>
-              <w:rPr>
-                <w:rFonts w:hint="eastAsia"/>
-                <w:vertAlign w:val="baseline"/>
-                <w:lang w:val="en-US" w:eastAsia="zh-CN"/>
-              </w:rPr>
-              <w:t>影响产品的受众和维护等</w:t>
-            </w:r>
-          </w:p>
-        </w:tc>
-      </w:tr>
-      <w:tr>
-        <w:tblPrEx>
-          <w:tblBorders>
-            <w:top w:val="single" w:color="auto" w:sz="4" w:space="0"/>
-            <w:left w:val="single" w:color="auto" w:sz="4" w:space="0"/>
-            <w:bottom w:val="single" w:color="auto" w:sz="4" w:space="0"/>
-            <w:right w:val="single" w:color="auto" w:sz="4" w:space="0"/>
-            <w:insideH w:val="single" w:color="auto" w:sz="4" w:space="0"/>
-            <w:insideV w:val="single" w:color="auto" w:sz="4" w:space="0"/>
-          </w:tblBorders>
-          <w:tblLayout w:type="fixed"/>
-          <w:tblCellMar>
-            <w:top w:w="0" w:type="dxa"/>
-            <w:left w:w="108" w:type="dxa"/>
-            <w:bottom w:w="0" w:type="dxa"/>
-            <w:right w:w="108" w:type="dxa"/>
-          </w:tblCellMar>
-        </w:tblPrEx>
-        <w:tc>
-          <w:tcPr>
-            <w:tcW w:w="2130" w:type="dxa"/>
-            <w:vAlign w:val="top"/>
-          </w:tcPr>
-          <w:p>
-            <w:pPr>
-              <w:rPr>
-                <w:rFonts w:hint="eastAsia"/>
-                <w:b w:val="0"/>
-                <w:bCs w:val="0"/>
-                <w:vertAlign w:val="baseline"/>
-                <w:lang w:val="en-US" w:eastAsia="zh-CN"/>
-              </w:rPr>
-            </w:pPr>
-            <w:r>
-              <w:rPr>
-                <w:rFonts w:hint="eastAsia"/>
-                <w:b w:val="0"/>
-                <w:bCs w:val="0"/>
-                <w:vertAlign w:val="baseline"/>
-                <w:lang w:val="en-US" w:eastAsia="zh-CN"/>
-              </w:rPr>
-              <w:t>当前可用的技术框架是否合理</w:t>
-            </w:r>
-          </w:p>
-        </w:tc>
-        <w:tc>
-          <w:tcPr>
-            <w:tcW w:w="2130" w:type="dxa"/>
-          </w:tcPr>
-          <w:p>
-            <w:pPr>
-              <w:rPr>
-                <w:rFonts w:hint="eastAsia"/>
-                <w:vertAlign w:val="baseline"/>
-                <w:lang w:val="en-US" w:eastAsia="zh-CN"/>
-              </w:rPr>
-            </w:pPr>
-            <w:r>
-              <w:rPr>
-                <w:rFonts w:hint="eastAsia"/>
-                <w:vertAlign w:val="baseline"/>
-                <w:lang w:val="en-US" w:eastAsia="zh-CN"/>
-              </w:rPr>
-              <w:t>技术风险</w:t>
-            </w:r>
-          </w:p>
-        </w:tc>
-        <w:tc>
-          <w:tcPr>
-            <w:tcW w:w="2131" w:type="dxa"/>
-          </w:tcPr>
-          <w:p>
-            <w:pPr>
-              <w:rPr>
-                <w:rFonts w:hint="eastAsia"/>
-                <w:vertAlign w:val="baseline"/>
-                <w:lang w:val="en-US" w:eastAsia="zh-CN"/>
-              </w:rPr>
-            </w:pPr>
-            <w:r>
-              <w:rPr>
-                <w:rFonts w:hint="eastAsia"/>
-                <w:vertAlign w:val="baseline"/>
-                <w:lang w:val="en-US" w:eastAsia="zh-CN"/>
-              </w:rPr>
-              <w:t>10%</w:t>
-            </w:r>
-          </w:p>
-        </w:tc>
-        <w:tc>
-          <w:tcPr>
-            <w:tcW w:w="2131" w:type="dxa"/>
-          </w:tcPr>
-          <w:p>
-            <w:pPr>
-              <w:rPr>
-                <w:rFonts w:hint="eastAsia"/>
-                <w:vertAlign w:val="baseline"/>
-                <w:lang w:val="en-US" w:eastAsia="zh-CN"/>
-              </w:rPr>
-            </w:pPr>
-            <w:r>
-              <w:rPr>
-                <w:rFonts w:hint="eastAsia"/>
-                <w:vertAlign w:val="baseline"/>
-                <w:lang w:val="en-US" w:eastAsia="zh-CN"/>
-              </w:rPr>
-              <w:t>影响产品的维护</w:t>
-            </w:r>
-          </w:p>
-        </w:tc>
-      </w:tr>
-      <w:tr>
-        <w:tblPrEx>
-          <w:tblBorders>
-            <w:top w:val="single" w:color="auto" w:sz="4" w:space="0"/>
-            <w:left w:val="single" w:color="auto" w:sz="4" w:space="0"/>
-            <w:bottom w:val="single" w:color="auto" w:sz="4" w:space="0"/>
-            <w:right w:val="single" w:color="auto" w:sz="4" w:space="0"/>
-            <w:insideH w:val="single" w:color="auto" w:sz="4" w:space="0"/>
-            <w:insideV w:val="single" w:color="auto" w:sz="4" w:space="0"/>
-          </w:tblBorders>
-          <w:tblLayout w:type="fixed"/>
-          <w:tblCellMar>
-            <w:top w:w="0" w:type="dxa"/>
-            <w:left w:w="108" w:type="dxa"/>
-            <w:bottom w:w="0" w:type="dxa"/>
-            <w:right w:w="108" w:type="dxa"/>
-          </w:tblCellMar>
-        </w:tblPrEx>
-        <w:tc>
-          <w:tcPr>
-            <w:tcW w:w="2130" w:type="dxa"/>
-            <w:vAlign w:val="top"/>
-          </w:tcPr>
-          <w:p>
-            <w:pPr>
-              <w:rPr>
-                <w:rFonts w:hint="eastAsia"/>
-                <w:b w:val="0"/>
-                <w:bCs w:val="0"/>
-                <w:vertAlign w:val="baseline"/>
-                <w:lang w:val="en-US" w:eastAsia="zh-CN"/>
-              </w:rPr>
-            </w:pPr>
-            <w:r>
-              <w:rPr>
-                <w:rFonts w:hint="eastAsia"/>
-                <w:b w:val="0"/>
-                <w:bCs w:val="0"/>
-                <w:vertAlign w:val="baseline"/>
-                <w:lang w:val="en-US" w:eastAsia="zh-CN"/>
-              </w:rPr>
-              <w:t>客户确定需求的功能是否可行</w:t>
-            </w:r>
-          </w:p>
-        </w:tc>
-        <w:tc>
-          <w:tcPr>
-            <w:tcW w:w="2130" w:type="dxa"/>
-          </w:tcPr>
-          <w:p>
-            <w:pPr>
-              <w:rPr>
-                <w:rFonts w:hint="eastAsia"/>
-                <w:vertAlign w:val="baseline"/>
-                <w:lang w:val="en-US" w:eastAsia="zh-CN"/>
-              </w:rPr>
-            </w:pPr>
-            <w:r>
-              <w:rPr>
-                <w:rFonts w:hint="eastAsia"/>
-                <w:vertAlign w:val="baseline"/>
-                <w:lang w:val="en-US" w:eastAsia="zh-CN"/>
-              </w:rPr>
-              <w:t>商业风险</w:t>
-            </w:r>
-          </w:p>
-        </w:tc>
-        <w:tc>
-          <w:tcPr>
-            <w:tcW w:w="2131" w:type="dxa"/>
-          </w:tcPr>
-          <w:p>
-            <w:pPr>
-              <w:rPr>
-                <w:rFonts w:hint="eastAsia"/>
-                <w:vertAlign w:val="baseline"/>
-                <w:lang w:val="en-US" w:eastAsia="zh-CN"/>
-              </w:rPr>
-            </w:pPr>
-            <w:r>
-              <w:rPr>
-                <w:rFonts w:hint="eastAsia"/>
-                <w:vertAlign w:val="baseline"/>
-                <w:lang w:val="en-US" w:eastAsia="zh-CN"/>
-              </w:rPr>
-              <w:t>5%</w:t>
-            </w:r>
-          </w:p>
-        </w:tc>
-        <w:tc>
-          <w:tcPr>
-            <w:tcW w:w="2131" w:type="dxa"/>
+            <w:tcW w:w="1704" w:type="dxa"/>
           </w:tcPr>
           <w:p>
             <w:pPr>
@@ -2713,115 +2348,25 @@
             </w:r>
           </w:p>
         </w:tc>
-      </w:tr>
-      <w:tr>
-        <w:tblPrEx>
-          <w:tblBorders>
-            <w:top w:val="single" w:color="auto" w:sz="4" w:space="0"/>
-            <w:left w:val="single" w:color="auto" w:sz="4" w:space="0"/>
-            <w:bottom w:val="single" w:color="auto" w:sz="4" w:space="0"/>
-            <w:right w:val="single" w:color="auto" w:sz="4" w:space="0"/>
-            <w:insideH w:val="single" w:color="auto" w:sz="4" w:space="0"/>
-            <w:insideV w:val="single" w:color="auto" w:sz="4" w:space="0"/>
-          </w:tblBorders>
-          <w:tblLayout w:type="fixed"/>
-          <w:tblCellMar>
-            <w:top w:w="0" w:type="dxa"/>
-            <w:left w:w="108" w:type="dxa"/>
-            <w:bottom w:w="0" w:type="dxa"/>
-            <w:right w:w="108" w:type="dxa"/>
-          </w:tblCellMar>
-        </w:tblPrEx>
-        <w:tc>
-          <w:tcPr>
-            <w:tcW w:w="2130" w:type="dxa"/>
-            <w:vAlign w:val="top"/>
-          </w:tcPr>
-          <w:p>
-            <w:pPr>
-              <w:rPr>
-                <w:rFonts w:hint="eastAsia"/>
-                <w:b w:val="0"/>
-                <w:bCs w:val="0"/>
-                <w:vertAlign w:val="baseline"/>
-                <w:lang w:val="en-US" w:eastAsia="zh-CN"/>
-              </w:rPr>
-            </w:pPr>
-            <w:r>
-              <w:rPr>
-                <w:rFonts w:hint="eastAsia"/>
-                <w:b w:val="0"/>
-                <w:bCs w:val="0"/>
-                <w:vertAlign w:val="baseline"/>
-                <w:lang w:val="en-US" w:eastAsia="zh-CN"/>
-              </w:rPr>
-              <w:t>项目变更依赖其他平台吗</w:t>
-            </w:r>
-          </w:p>
-        </w:tc>
-        <w:tc>
-          <w:tcPr>
-            <w:tcW w:w="2130" w:type="dxa"/>
-          </w:tcPr>
-          <w:p>
-            <w:pPr>
-              <w:rPr>
-                <w:rFonts w:hint="eastAsia"/>
-                <w:vertAlign w:val="baseline"/>
-                <w:lang w:val="en-US" w:eastAsia="zh-CN"/>
-              </w:rPr>
-            </w:pPr>
-            <w:r>
-              <w:rPr>
-                <w:rFonts w:hint="eastAsia"/>
-                <w:vertAlign w:val="baseline"/>
-                <w:lang w:val="en-US" w:eastAsia="zh-CN"/>
-              </w:rPr>
-              <w:t>技术风险</w:t>
-            </w:r>
-          </w:p>
-        </w:tc>
-        <w:tc>
-          <w:tcPr>
-            <w:tcW w:w="2131" w:type="dxa"/>
-          </w:tcPr>
-          <w:p>
-            <w:pPr>
-              <w:rPr>
-                <w:rFonts w:hint="eastAsia"/>
-                <w:vertAlign w:val="baseline"/>
-                <w:lang w:val="en-US" w:eastAsia="zh-CN"/>
-              </w:rPr>
-            </w:pPr>
-            <w:r>
-              <w:rPr>
-                <w:rFonts w:hint="eastAsia"/>
-                <w:vertAlign w:val="baseline"/>
-                <w:lang w:val="en-US" w:eastAsia="zh-CN"/>
-              </w:rPr>
-              <w:t>10%</w:t>
-            </w:r>
-          </w:p>
-        </w:tc>
-        <w:tc>
-          <w:tcPr>
-            <w:tcW w:w="2131" w:type="dxa"/>
-          </w:tcPr>
-          <w:p>
-            <w:pPr>
-              <w:rPr>
-                <w:rFonts w:hint="eastAsia"/>
-                <w:vertAlign w:val="baseline"/>
-                <w:lang w:val="en-US" w:eastAsia="zh-CN"/>
-              </w:rPr>
-            </w:pPr>
-            <w:r>
-              <w:rPr>
-                <w:rFonts w:hint="eastAsia"/>
-                <w:vertAlign w:val="baseline"/>
-                <w:lang w:val="en-US" w:eastAsia="zh-CN"/>
-              </w:rPr>
-              <w:t>影响产品的更新和维护</w:t>
+        <w:tc>
+          <w:tcPr>
+            <w:tcW w:w="1704" w:type="dxa"/>
+          </w:tcPr>
+          <w:p>
+            <w:pPr>
+              <w:rPr>
+                <w:rFonts w:hint="eastAsia"/>
+                <w:vertAlign w:val="baseline"/>
+                <w:lang w:val="en-US" w:eastAsia="zh-CN"/>
+              </w:rPr>
+            </w:pPr>
+            <w:r>
+              <w:rPr>
+                <w:rFonts w:hint="eastAsia"/>
+                <w:vertAlign w:val="baseline"/>
+                <w:lang w:val="en-US" w:eastAsia="zh-CN"/>
+              </w:rPr>
+              <w:t>明确客户的真实需求，及时交流沟通</w:t>
             </w:r>
           </w:p>
         </w:tc>
@@ -2870,8 +2415,6 @@
         </w:rPr>
         <w:t>。</w:t>
       </w:r>
-      <w:bookmarkStart w:id="0" w:name="_GoBack"/>
-      <w:bookmarkEnd w:id="0"/>
     </w:p>
     <w:sectPr>
       <w:pgSz w:w="11906" w:h="16838"/>
